--- a/document/practical10.docx
+++ b/document/practical10.docx
@@ -42,65 +42,45 @@
         <w:t>Theory:</w:t>
       </w:r>
       <w:r>
+        <w:t xml:space="preserve"> In the process of compilation, the compiler converts a high-level source code into an equivalent low-level representation step by step. One of the most crucial stages is Intermediate Code Generation (ICG).</w:t>
+      </w:r>
+    </w:p>
+    <w:p>
+      <w:r>
+        <w:t>The Intermediate Code is a representation of the source code that lies between the high-level language and the machine code. It is independent of both the source and the target machine, making the compiler more portable and modular.</w:t>
+      </w:r>
+    </w:p>
+    <w:p>
+      <w:r>
+        <w:t>The Intermediate Code Generation (ICG) phase of a compiler translates a parsed source program into a machine-independent representation, which lies between the source code and the final machine code. This phase simplifies code optimization and target code generation.</w:t>
+      </w:r>
+    </w:p>
+    <w:p>
+      <w:r>
+        <w:t>This intermediate representation is used for optimization and final code generation. For arithmetic expressions, intermediate code is often represented in three-address code (TAC) form.</w:t>
+      </w:r>
+    </w:p>
+    <w:p>
+      <w:r>
+        <w:t>Intermediate Code for Arithmetic Expressions:</w:t>
+      </w:r>
+      <w:r>
         <w:t xml:space="preserve"> </w:t>
       </w:r>
       <w:r>
-        <w:t>In the process of compilation, the compiler converts a high-level source code into an equivalent low-level representation step by step. One of the most crucial stages is Intermediate Code Generation (ICG).</w:t>
-      </w:r>
-    </w:p>
-    <w:p>
-      <w:r>
-        <w:t>The Intermediate Code is a representation of the source code that lies between the high-level language and the machine code. It is independent of both the source and the target machine, making the compiler more portable and modular.</w:t>
-      </w:r>
-    </w:p>
-    <w:p>
-      <w:r>
-        <w:t>The Intermediate Code Generation (ICG) phase of a compiler translates a parsed source program into a machine-independent representation, which lies between the source code and the final machine code. This phase simplifies code optimization and target code generation.</w:t>
-      </w:r>
-    </w:p>
-    <w:p>
-      <w:r>
-        <w:t>This intermediate representation is used for optimization and final code generation.</w:t>
-      </w:r>
-      <w:r>
-        <w:t xml:space="preserve"> </w:t>
-      </w:r>
-      <w:r>
-        <w:t>For arithmetic expressions, intermediate code is often represented in three-address code (TAC) form.</w:t>
-      </w:r>
-    </w:p>
-    <w:p>
-      <w:r>
-        <w:t>Intermediate Code for Arithmetic Expressions:</w:t>
-      </w:r>
-    </w:p>
-    <w:p>
-      <w:r>
-        <w:t>Arithmetic expressions like</w:t>
-      </w:r>
-      <w:r>
-        <w:t xml:space="preserve"> ‘</w:t>
-      </w:r>
-      <w:r>
-        <w:t xml:space="preserve">a + b * c </w:t>
-      </w:r>
-      <w:r>
-        <w:t>–</w:t>
-      </w:r>
-      <w:r>
-        <w:t xml:space="preserve"> d</w:t>
-      </w:r>
-      <w:r>
-        <w:t xml:space="preserve">’ </w:t>
-      </w:r>
-      <w:r>
-        <w:t>are decomposed into smaller operations using temporary variables.</w:t>
-      </w:r>
-      <w:r>
-        <w:t xml:space="preserve"> </w:t>
-      </w:r>
-      <w:r>
-        <w:t>Each step corresponds to a single operation, forming Three Address Code (TAC), e.g.:</w:t>
+        <w:t xml:space="preserve">Arithmetic expressions like </w:t>
+      </w:r>
+      <w:r>
+        <w:t>“</w:t>
+      </w:r>
+      <w:r>
+        <w:t>a + b * c – d</w:t>
+      </w:r>
+      <w:r>
+        <w:t>”</w:t>
+      </w:r>
+      <w:r>
+        <w:t xml:space="preserve"> are decomposed into smaller operations using temporary variables. Each step corresponds to a single operation, forming Three Address Code (TAC), e.g.:</w:t>
       </w:r>
     </w:p>
     <w:p>
@@ -142,49 +122,13 @@
     </w:p>
     <w:p>
       <w:r>
-        <w:t>Role of LEX:</w:t>
-      </w:r>
-      <w:r>
-        <w:t xml:space="preserve"> </w:t>
-      </w:r>
-      <w:r>
-        <w:t>LEX performs tokenization</w:t>
+        <w:t>Role of LEX: LEX performs tokenization</w:t>
       </w:r>
       <w:r>
         <w:t>,</w:t>
       </w:r>
       <w:r>
-        <w:t xml:space="preserve"> it reads the expression character by character and classifies them into tokens such as:</w:t>
-      </w:r>
-      <w:r>
-        <w:t xml:space="preserve"> </w:t>
-      </w:r>
-      <w:r>
-        <w:t>Identifiers</w:t>
-      </w:r>
-      <w:r>
-        <w:t xml:space="preserve">, </w:t>
-      </w:r>
-      <w:r>
-        <w:t>Numbers</w:t>
-      </w:r>
-      <w:r>
-        <w:t xml:space="preserve">, </w:t>
-      </w:r>
-      <w:r>
-        <w:t>Operators</w:t>
-      </w:r>
-      <w:r>
-        <w:t xml:space="preserve">, </w:t>
-      </w:r>
-      <w:r>
-        <w:t>Parentheses</w:t>
-      </w:r>
-      <w:r>
-        <w:t xml:space="preserve">. </w:t>
-      </w:r>
-      <w:r>
-        <w:t>These tokens are then passed to YACC for syntax analysis.</w:t>
+        <w:t xml:space="preserve"> it reads the expression character by character and classifies them into tokens such as: Identifiers, Numbers, Operators, Parentheses. These tokens are then passed to YACC for syntax analysis.</w:t>
       </w:r>
     </w:p>
     <w:p>
@@ -221,26 +165,13 @@
         <w:ind w:firstLine="720"/>
       </w:pPr>
       <w:r>
+        <w:t>t0 = expr1 + expr2</w:t>
+      </w:r>
+    </w:p>
+    <w:p>
+      <w:r>
         <w:lastRenderedPageBreak/>
-        <w:t>t0 = expr1 + expr2</w:t>
-      </w:r>
-    </w:p>
-    <w:p>
-      <w:r>
-        <w:t xml:space="preserve">This is achieved using a helper function such as </w:t>
-      </w:r>
-      <w:proofErr w:type="spellStart"/>
-      <w:proofErr w:type="gramStart"/>
-      <w:r>
-        <w:t>newTemp</w:t>
-      </w:r>
-      <w:proofErr w:type="spellEnd"/>
-      <w:r>
-        <w:t>(</w:t>
-      </w:r>
-      <w:proofErr w:type="gramEnd"/>
-      <w:r>
-        <w:t>) to dynamically create temporary variable names (t0, t1, t2, ...).</w:t>
+        <w:t>This is achieved using a helper function such as newTemp() to dynamically create temporary variable names (t0, t1, t2, ...).</w:t>
       </w:r>
     </w:p>
     <w:p>
@@ -305,7 +236,6 @@
         <w:rPr>
           <w:noProof/>
         </w:rPr>
-        <w:lastRenderedPageBreak/>
         <w:drawing>
           <wp:inline distT="0" distB="0" distL="0" distR="0" wp14:anchorId="75AAABB7" wp14:editId="501AB001">
             <wp:extent cx="5303520" cy="5249462"/>
@@ -348,6 +278,7 @@
         <w:rPr>
           <w:noProof/>
         </w:rPr>
+        <w:lastRenderedPageBreak/>
         <w:drawing>
           <wp:inline distT="0" distB="0" distL="0" distR="0" wp14:anchorId="37F626B3" wp14:editId="0ED041F5">
             <wp:extent cx="2598420" cy="1202174"/>
@@ -407,16 +338,7 @@
         <w:t>Conclusion:</w:t>
       </w:r>
       <w:r>
-        <w:t xml:space="preserve"> </w:t>
-      </w:r>
-      <w:r>
-        <w:t>The program successfully generates intermediate code (three-address code) for arithmetic expressions using LEX and YACC.</w:t>
-      </w:r>
-      <w:r>
-        <w:t xml:space="preserve"> </w:t>
-      </w:r>
-      <w:r>
-        <w:t>It demonstrates how the compiler converts high-level arithmetic expressions into an intermediate machine-independent form, which serves as a bridge for further optimization and target code generation.</w:t>
+        <w:t xml:space="preserve"> The program successfully generates intermediate code (three-address code) for arithmetic expressions using LEX and YACC. It demonstrates how the compiler converts high-level arithmetic expressions into an intermediate machine-independent form, which serves as a bridge for further optimization and target code generation.</w:t>
       </w:r>
     </w:p>
     <w:sectPr>
@@ -1032,6 +954,7 @@
   <w:style w:type="character" w:default="1" w:styleId="DefaultParagraphFont">
     <w:name w:val="Default Paragraph Font"/>
     <w:uiPriority w:val="1"/>
+    <w:semiHidden/>
     <w:unhideWhenUsed/>
   </w:style>
   <w:style w:type="table" w:default="1" w:styleId="TableNormal">

--- a/document/practical10.docx
+++ b/document/practical10.docx
@@ -128,7 +128,13 @@
         <w:t>,</w:t>
       </w:r>
       <w:r>
-        <w:t xml:space="preserve"> it reads the expression character by character and classifies them into tokens such as: Identifiers, Numbers, Operators, Parentheses. These tokens are then passed to YACC for syntax analysis.</w:t>
+        <w:t xml:space="preserve"> it reads the expression character by character and classifies them into tokens such as: Identifiers, Numbers, Operators</w:t>
+      </w:r>
+      <w:r>
+        <w:t xml:space="preserve"> and</w:t>
+      </w:r>
+      <w:r>
+        <w:t xml:space="preserve"> Parentheses. These tokens are then passed to YACC for syntax analysis.</w:t>
       </w:r>
     </w:p>
     <w:p>
@@ -141,8 +147,9 @@
       <w:r>
         <w:t>YACC defines grammar rules for arithmetic expressions and generates intermediate code during parsing.</w:t>
       </w:r>
-    </w:p>
-    <w:p>
+      <w:r>
+        <w:t xml:space="preserve"> </w:t>
+      </w:r>
       <w:r>
         <w:t>For each production rule like:</w:t>
       </w:r>
@@ -170,7 +177,6 @@
     </w:p>
     <w:p>
       <w:r>
-        <w:lastRenderedPageBreak/>
         <w:t>This is achieved using a helper function such as newTemp() to dynamically create temporary variable names (t0, t1, t2, ...).</w:t>
       </w:r>
     </w:p>
@@ -186,6 +192,7 @@
           <w:b/>
           <w:bCs/>
         </w:rPr>
+        <w:lastRenderedPageBreak/>
         <w:t>Code &amp; Output:</w:t>
       </w:r>
     </w:p>
